--- a/Trabalho/Ficha comparativa de algoritmos de ordenação.docx
+++ b/Trabalho/Ficha comparativa de algoritmos de ordenação.docx
@@ -511,15 +511,15 @@
         <w:tblLook w:val="04A0" w:firstRow="1" w:lastRow="0" w:firstColumn="1" w:lastColumn="0" w:noHBand="0" w:noVBand="1"/>
       </w:tblPr>
       <w:tblGrid>
-        <w:gridCol w:w="1554"/>
-        <w:gridCol w:w="992"/>
-        <w:gridCol w:w="2431"/>
-        <w:gridCol w:w="966"/>
-        <w:gridCol w:w="2457"/>
+        <w:gridCol w:w="1433"/>
+        <w:gridCol w:w="981"/>
+        <w:gridCol w:w="2584"/>
         <w:gridCol w:w="964"/>
-        <w:gridCol w:w="2483"/>
-        <w:gridCol w:w="1048"/>
-        <w:gridCol w:w="2374"/>
+        <w:gridCol w:w="2584"/>
+        <w:gridCol w:w="963"/>
+        <w:gridCol w:w="2406"/>
+        <w:gridCol w:w="1017"/>
+        <w:gridCol w:w="2337"/>
       </w:tblGrid>
       <w:tr>
         <w:trPr>
@@ -824,6 +824,14 @@
                 <w:lang w:val="pt-PT"/>
               </w:rPr>
             </w:pPr>
+            <w:r>
+              <w:rPr>
+                <w:b/>
+                <w:bCs/>
+                <w:lang w:val="pt-PT"/>
+              </w:rPr>
+              <w:t>81608.72507095337ms</w:t>
+            </w:r>
           </w:p>
         </w:tc>
         <w:tc>
@@ -881,6 +889,14 @@
                 <w:lang w:val="pt-PT"/>
               </w:rPr>
             </w:pPr>
+            <w:r>
+              <w:rPr>
+                <w:b/>
+                <w:bCs/>
+                <w:lang w:val="pt-PT"/>
+              </w:rPr>
+              <w:t>588669.8026657104ms</w:t>
+            </w:r>
           </w:p>
         </w:tc>
         <w:tc>
@@ -934,6 +950,12 @@
                 <w:lang w:val="pt-PT"/>
               </w:rPr>
             </w:pPr>
+            <w:r>
+              <w:rPr>
+                <w:lang w:val="pt-PT"/>
+              </w:rPr>
+              <w:t>2748264.5967006683ms</w:t>
+            </w:r>
           </w:p>
         </w:tc>
         <w:tc>
@@ -1071,6 +1093,14 @@
                 <w:lang w:val="pt-PT"/>
               </w:rPr>
             </w:pPr>
+            <w:r>
+              <w:rPr>
+                <w:b/>
+                <w:bCs/>
+                <w:lang w:val="pt-PT"/>
+              </w:rPr>
+              <w:t>0.00026702880859375MB</w:t>
+            </w:r>
           </w:p>
         </w:tc>
         <w:tc>
@@ -1128,6 +1158,14 @@
                 <w:lang w:val="pt-PT"/>
               </w:rPr>
             </w:pPr>
+            <w:r>
+              <w:rPr>
+                <w:b/>
+                <w:bCs/>
+                <w:lang w:val="pt-PT"/>
+              </w:rPr>
+              <w:t>0.00026702880859375MB</w:t>
+            </w:r>
           </w:p>
         </w:tc>
         <w:tc>
@@ -1181,6 +1219,12 @@
                 <w:lang w:val="pt-PT"/>
               </w:rPr>
             </w:pPr>
+            <w:r>
+              <w:rPr>
+                <w:lang w:val="pt-PT"/>
+              </w:rPr>
+              <w:t>0.000274658203125MB</w:t>
+            </w:r>
           </w:p>
         </w:tc>
         <w:tc>
@@ -1317,6 +1361,14 @@
                 <w:lang w:val="pt-PT"/>
               </w:rPr>
             </w:pPr>
+            <w:r>
+              <w:rPr>
+                <w:b/>
+                <w:bCs/>
+                <w:lang w:val="pt-PT"/>
+              </w:rPr>
+              <w:t>38845.247745513916ms</w:t>
+            </w:r>
           </w:p>
         </w:tc>
         <w:tc>
@@ -1368,6 +1420,14 @@
                 <w:lang w:val="pt-PT"/>
               </w:rPr>
             </w:pPr>
+            <w:r>
+              <w:rPr>
+                <w:b/>
+                <w:bCs/>
+                <w:lang w:val="pt-PT"/>
+              </w:rPr>
+              <w:t>266179.04257774353ms</w:t>
+            </w:r>
           </w:p>
         </w:tc>
         <w:tc>
@@ -1537,6 +1597,14 @@
                 <w:lang w:val="pt-PT"/>
               </w:rPr>
             </w:pPr>
+            <w:r>
+              <w:rPr>
+                <w:b/>
+                <w:bCs/>
+                <w:lang w:val="pt-PT"/>
+              </w:rPr>
+              <w:t>0.0006427764892578125MB</w:t>
+            </w:r>
           </w:p>
         </w:tc>
         <w:tc>
@@ -1588,6 +1656,14 @@
                 <w:lang w:val="pt-PT"/>
               </w:rPr>
             </w:pPr>
+            <w:r>
+              <w:rPr>
+                <w:b/>
+                <w:bCs/>
+                <w:lang w:val="pt-PT"/>
+              </w:rPr>
+              <w:t>0.0006427764892578125MB</w:t>
+            </w:r>
           </w:p>
         </w:tc>
         <w:tc>
@@ -4051,15 +4127,15 @@
         <w:tblLook w:val="04A0" w:firstRow="1" w:lastRow="0" w:firstColumn="1" w:lastColumn="0" w:noHBand="0" w:noVBand="1"/>
       </w:tblPr>
       <w:tblGrid>
-        <w:gridCol w:w="1507"/>
+        <w:gridCol w:w="1486"/>
         <w:gridCol w:w="1318"/>
-        <w:gridCol w:w="2118"/>
+        <w:gridCol w:w="2149"/>
         <w:gridCol w:w="1318"/>
-        <w:gridCol w:w="2140"/>
+        <w:gridCol w:w="2190"/>
         <w:gridCol w:w="1318"/>
-        <w:gridCol w:w="2163"/>
+        <w:gridCol w:w="2231"/>
         <w:gridCol w:w="1318"/>
-        <w:gridCol w:w="2069"/>
+        <w:gridCol w:w="1941"/>
       </w:tblGrid>
       <w:tr>
         <w:trPr>
@@ -4363,6 +4439,14 @@
                 <w:lang w:val="pt-PT"/>
               </w:rPr>
             </w:pPr>
+            <w:r>
+              <w:rPr>
+                <w:b/>
+                <w:bCs/>
+                <w:lang w:val="pt-PT"/>
+              </w:rPr>
+              <w:t>9942</w:t>
+            </w:r>
           </w:p>
         </w:tc>
         <w:tc>
@@ -4420,6 +4504,14 @@
                 <w:lang w:val="pt-PT"/>
               </w:rPr>
             </w:pPr>
+            <w:r>
+              <w:rPr>
+                <w:b/>
+                <w:bCs/>
+                <w:lang w:val="pt-PT"/>
+              </w:rPr>
+              <w:t>24675</w:t>
+            </w:r>
           </w:p>
         </w:tc>
         <w:tc>
@@ -4473,6 +4565,12 @@
                 <w:lang w:val="pt-PT"/>
               </w:rPr>
             </w:pPr>
+            <w:r>
+              <w:rPr>
+                <w:lang w:val="pt-PT"/>
+              </w:rPr>
+              <w:t>49353</w:t>
+            </w:r>
           </w:p>
         </w:tc>
         <w:tc>
@@ -4608,6 +4706,14 @@
                 <w:lang w:val="pt-PT"/>
               </w:rPr>
             </w:pPr>
+            <w:r>
+              <w:rPr>
+                <w:b/>
+                <w:bCs/>
+                <w:lang w:val="pt-PT"/>
+              </w:rPr>
+              <w:t>49993347</w:t>
+            </w:r>
           </w:p>
         </w:tc>
         <w:tc>
@@ -4665,6 +4771,14 @@
                 <w:lang w:val="pt-PT"/>
               </w:rPr>
             </w:pPr>
+            <w:r>
+              <w:rPr>
+                <w:b/>
+                <w:bCs/>
+                <w:lang w:val="pt-PT"/>
+              </w:rPr>
+              <w:t>312434850</w:t>
+            </w:r>
           </w:p>
         </w:tc>
         <w:tc>
@@ -4718,6 +4832,12 @@
                 <w:lang w:val="pt-PT"/>
               </w:rPr>
             </w:pPr>
+            <w:r>
+              <w:rPr>
+                <w:lang w:val="pt-PT"/>
+              </w:rPr>
+              <w:t>1249766019</w:t>
+            </w:r>
           </w:p>
         </w:tc>
         <w:tc>
@@ -4854,6 +4974,14 @@
                 <w:lang w:val="pt-PT"/>
               </w:rPr>
             </w:pPr>
+            <w:r>
+              <w:rPr>
+                <w:b/>
+                <w:bCs/>
+                <w:lang w:val="pt-PT"/>
+              </w:rPr>
+              <w:t>25297553</w:t>
+            </w:r>
           </w:p>
         </w:tc>
         <w:tc>
@@ -4909,6 +5037,14 @@
                 <w:lang w:val="pt-PT"/>
               </w:rPr>
             </w:pPr>
+            <w:r>
+              <w:rPr>
+                <w:b/>
+                <w:bCs/>
+                <w:lang w:val="pt-PT"/>
+              </w:rPr>
+              <w:t>157485392</w:t>
+            </w:r>
           </w:p>
         </w:tc>
         <w:tc>
@@ -4962,6 +5098,12 @@
                 <w:lang w:val="pt-PT"/>
               </w:rPr>
             </w:pPr>
+            <w:r>
+              <w:rPr>
+                <w:lang w:val="pt-PT"/>
+              </w:rPr>
+              <w:t>625828205</w:t>
+            </w:r>
           </w:p>
         </w:tc>
         <w:tc>
@@ -5098,6 +5240,14 @@
                 <w:lang w:val="pt-PT"/>
               </w:rPr>
             </w:pPr>
+            <w:r>
+              <w:rPr>
+                <w:b/>
+                <w:bCs/>
+                <w:lang w:val="pt-PT"/>
+              </w:rPr>
+              <w:t>9999</w:t>
+            </w:r>
           </w:p>
         </w:tc>
         <w:tc>
@@ -5149,6 +5299,14 @@
                 <w:lang w:val="pt-PT"/>
               </w:rPr>
             </w:pPr>
+            <w:r>
+              <w:rPr>
+                <w:b/>
+                <w:bCs/>
+                <w:lang w:val="pt-PT"/>
+              </w:rPr>
+              <w:t>24999</w:t>
+            </w:r>
           </w:p>
         </w:tc>
         <w:tc>
@@ -5315,6 +5473,14 @@
                 <w:lang w:val="pt-PT"/>
               </w:rPr>
             </w:pPr>
+            <w:r>
+              <w:rPr>
+                <w:b/>
+                <w:bCs/>
+                <w:lang w:val="pt-PT"/>
+              </w:rPr>
+              <w:t>49995000</w:t>
+            </w:r>
           </w:p>
         </w:tc>
         <w:tc>
@@ -5366,6 +5532,14 @@
                 <w:lang w:val="pt-PT"/>
               </w:rPr>
             </w:pPr>
+            <w:r>
+              <w:rPr>
+                <w:b/>
+                <w:bCs/>
+                <w:lang w:val="pt-PT"/>
+              </w:rPr>
+              <w:t>312487500</w:t>
+            </w:r>
           </w:p>
         </w:tc>
         <w:tc>
@@ -5542,6 +5716,14 @@
                 <w:lang w:val="pt-PT"/>
               </w:rPr>
             </w:pPr>
+            <w:r>
+              <w:rPr>
+                <w:b/>
+                <w:bCs/>
+                <w:lang w:val="pt-PT"/>
+              </w:rPr>
+              <w:t>9990</w:t>
+            </w:r>
           </w:p>
         </w:tc>
         <w:tc>
@@ -5597,6 +5779,14 @@
                 <w:lang w:val="pt-PT"/>
               </w:rPr>
             </w:pPr>
+            <w:r>
+              <w:rPr>
+                <w:b/>
+                <w:bCs/>
+                <w:lang w:val="pt-PT"/>
+              </w:rPr>
+              <w:t>24984</w:t>
+            </w:r>
           </w:p>
         </w:tc>
         <w:tc>

--- a/Trabalho/Ficha comparativa de algoritmos de ordenação.docx
+++ b/Trabalho/Ficha comparativa de algoritmos de ordenação.docx
@@ -511,15 +511,15 @@
         <w:tblLook w:val="04A0" w:firstRow="1" w:lastRow="0" w:firstColumn="1" w:lastColumn="0" w:noHBand="0" w:noVBand="1"/>
       </w:tblPr>
       <w:tblGrid>
-        <w:gridCol w:w="1433"/>
-        <w:gridCol w:w="981"/>
+        <w:gridCol w:w="1285"/>
+        <w:gridCol w:w="967"/>
         <w:gridCol w:w="2584"/>
-        <w:gridCol w:w="964"/>
+        <w:gridCol w:w="962"/>
         <w:gridCol w:w="2584"/>
-        <w:gridCol w:w="963"/>
-        <w:gridCol w:w="2406"/>
-        <w:gridCol w:w="1017"/>
-        <w:gridCol w:w="2337"/>
+        <w:gridCol w:w="962"/>
+        <w:gridCol w:w="2574"/>
+        <w:gridCol w:w="979"/>
+        <w:gridCol w:w="2372"/>
       </w:tblGrid>
       <w:tr>
         <w:trPr>
@@ -527,21 +527,21 @@
         </w:trPr>
         <w:tc>
           <w:tcPr>
-            <w:tcW w:w="1554" w:type="dxa"/>
-            <w:vAlign w:val="center"/>
-          </w:tcPr>
-          <w:p>
-            <w:pPr>
-              <w:spacing w:after="0" w:line="240" w:lineRule="auto"/>
-              <w:rPr>
-                <w:lang w:val="pt-PT"/>
-              </w:rPr>
-            </w:pPr>
-          </w:p>
-        </w:tc>
-        <w:tc>
-          <w:tcPr>
-            <w:tcW w:w="13715" w:type="dxa"/>
+            <w:tcW w:w="1285" w:type="dxa"/>
+            <w:vAlign w:val="center"/>
+          </w:tcPr>
+          <w:p>
+            <w:pPr>
+              <w:spacing w:after="0" w:line="240" w:lineRule="auto"/>
+              <w:rPr>
+                <w:lang w:val="pt-PT"/>
+              </w:rPr>
+            </w:pPr>
+          </w:p>
+        </w:tc>
+        <w:tc>
+          <w:tcPr>
+            <w:tcW w:w="13984" w:type="dxa"/>
             <w:gridSpan w:val="8"/>
             <w:vAlign w:val="center"/>
           </w:tcPr>
@@ -568,7 +568,7 @@
         </w:trPr>
         <w:tc>
           <w:tcPr>
-            <w:tcW w:w="1554" w:type="dxa"/>
+            <w:tcW w:w="1285" w:type="dxa"/>
             <w:tcBorders>
               <w:bottom w:val="single" w:sz="18" w:space="0" w:color="auto"/>
             </w:tcBorders>
@@ -592,7 +592,7 @@
         </w:tc>
         <w:tc>
           <w:tcPr>
-            <w:tcW w:w="3423" w:type="dxa"/>
+            <w:tcW w:w="3551" w:type="dxa"/>
             <w:gridSpan w:val="2"/>
             <w:tcBorders>
               <w:bottom w:val="single" w:sz="18" w:space="0" w:color="auto"/>
@@ -622,7 +622,7 @@
         </w:tc>
         <w:tc>
           <w:tcPr>
-            <w:tcW w:w="3423" w:type="dxa"/>
+            <w:tcW w:w="3546" w:type="dxa"/>
             <w:gridSpan w:val="2"/>
             <w:tcBorders>
               <w:bottom w:val="single" w:sz="18" w:space="0" w:color="auto"/>
@@ -660,7 +660,7 @@
         </w:tc>
         <w:tc>
           <w:tcPr>
-            <w:tcW w:w="3447" w:type="dxa"/>
+            <w:tcW w:w="3536" w:type="dxa"/>
             <w:gridSpan w:val="2"/>
             <w:tcBorders>
               <w:bottom w:val="single" w:sz="18" w:space="0" w:color="auto"/>
@@ -698,7 +698,7 @@
         </w:tc>
         <w:tc>
           <w:tcPr>
-            <w:tcW w:w="3422" w:type="dxa"/>
+            <w:tcW w:w="3351" w:type="dxa"/>
             <w:gridSpan w:val="2"/>
             <w:tcBorders>
               <w:bottom w:val="single" w:sz="18" w:space="0" w:color="auto"/>
@@ -741,7 +741,7 @@
         </w:trPr>
         <w:tc>
           <w:tcPr>
-            <w:tcW w:w="1554" w:type="dxa"/>
+            <w:tcW w:w="1285" w:type="dxa"/>
             <w:vMerge w:val="restart"/>
             <w:tcBorders>
               <w:top w:val="single" w:sz="18" w:space="0" w:color="auto"/>
@@ -773,7 +773,7 @@
         </w:tc>
         <w:tc>
           <w:tcPr>
-            <w:tcW w:w="992" w:type="dxa"/>
+            <w:tcW w:w="967" w:type="dxa"/>
             <w:tcBorders>
               <w:top w:val="single" w:sz="18" w:space="0" w:color="auto"/>
               <w:left w:val="single" w:sz="2" w:space="0" w:color="auto"/>
@@ -804,7 +804,7 @@
         </w:tc>
         <w:tc>
           <w:tcPr>
-            <w:tcW w:w="2431" w:type="dxa"/>
+            <w:tcW w:w="2584" w:type="dxa"/>
             <w:tcBorders>
               <w:top w:val="single" w:sz="18" w:space="0" w:color="auto"/>
               <w:left w:val="single" w:sz="2" w:space="0" w:color="auto"/>
@@ -836,7 +836,7 @@
         </w:tc>
         <w:tc>
           <w:tcPr>
-            <w:tcW w:w="966" w:type="dxa"/>
+            <w:tcW w:w="962" w:type="dxa"/>
             <w:tcBorders>
               <w:top w:val="single" w:sz="18" w:space="0" w:color="auto"/>
               <w:left w:val="single" w:sz="2" w:space="0" w:color="auto"/>
@@ -869,7 +869,7 @@
         </w:tc>
         <w:tc>
           <w:tcPr>
-            <w:tcW w:w="2457" w:type="dxa"/>
+            <w:tcW w:w="2584" w:type="dxa"/>
             <w:tcBorders>
               <w:top w:val="single" w:sz="18" w:space="0" w:color="auto"/>
               <w:left w:val="single" w:sz="2" w:space="0" w:color="auto"/>
@@ -901,7 +901,7 @@
         </w:tc>
         <w:tc>
           <w:tcPr>
-            <w:tcW w:w="964" w:type="dxa"/>
+            <w:tcW w:w="962" w:type="dxa"/>
             <w:tcBorders>
               <w:top w:val="single" w:sz="18" w:space="0" w:color="auto"/>
               <w:left w:val="single" w:sz="2" w:space="0" w:color="auto"/>
@@ -932,7 +932,7 @@
         </w:tc>
         <w:tc>
           <w:tcPr>
-            <w:tcW w:w="2483" w:type="dxa"/>
+            <w:tcW w:w="2574" w:type="dxa"/>
             <w:tcBorders>
               <w:top w:val="single" w:sz="18" w:space="0" w:color="auto"/>
               <w:left w:val="single" w:sz="2" w:space="0" w:color="auto"/>
@@ -960,7 +960,7 @@
         </w:tc>
         <w:tc>
           <w:tcPr>
-            <w:tcW w:w="1048" w:type="dxa"/>
+            <w:tcW w:w="979" w:type="dxa"/>
             <w:tcBorders>
               <w:top w:val="single" w:sz="18" w:space="0" w:color="auto"/>
               <w:left w:val="single" w:sz="2" w:space="0" w:color="auto"/>
@@ -991,7 +991,7 @@
         </w:tc>
         <w:tc>
           <w:tcPr>
-            <w:tcW w:w="2374" w:type="dxa"/>
+            <w:tcW w:w="2372" w:type="dxa"/>
             <w:tcBorders>
               <w:top w:val="single" w:sz="18" w:space="0" w:color="auto"/>
               <w:left w:val="single" w:sz="2" w:space="0" w:color="auto"/>
@@ -1018,7 +1018,7 @@
         </w:trPr>
         <w:tc>
           <w:tcPr>
-            <w:tcW w:w="1554" w:type="dxa"/>
+            <w:tcW w:w="1285" w:type="dxa"/>
             <w:vMerge/>
             <w:tcBorders>
               <w:top w:val="single" w:sz="2" w:space="0" w:color="auto"/>
@@ -1042,7 +1042,7 @@
         </w:tc>
         <w:tc>
           <w:tcPr>
-            <w:tcW w:w="992" w:type="dxa"/>
+            <w:tcW w:w="967" w:type="dxa"/>
             <w:tcBorders>
               <w:top w:val="single" w:sz="2" w:space="0" w:color="auto"/>
               <w:left w:val="single" w:sz="8" w:space="0" w:color="auto"/>
@@ -1073,7 +1073,7 @@
         </w:tc>
         <w:tc>
           <w:tcPr>
-            <w:tcW w:w="2431" w:type="dxa"/>
+            <w:tcW w:w="2584" w:type="dxa"/>
             <w:tcBorders>
               <w:top w:val="single" w:sz="2" w:space="0" w:color="auto"/>
               <w:left w:val="single" w:sz="8" w:space="0" w:color="auto"/>
@@ -1105,7 +1105,7 @@
         </w:tc>
         <w:tc>
           <w:tcPr>
-            <w:tcW w:w="966" w:type="dxa"/>
+            <w:tcW w:w="962" w:type="dxa"/>
             <w:tcBorders>
               <w:top w:val="single" w:sz="2" w:space="0" w:color="auto"/>
               <w:left w:val="single" w:sz="8" w:space="0" w:color="auto"/>
@@ -1138,7 +1138,7 @@
         </w:tc>
         <w:tc>
           <w:tcPr>
-            <w:tcW w:w="2457" w:type="dxa"/>
+            <w:tcW w:w="2584" w:type="dxa"/>
             <w:tcBorders>
               <w:top w:val="single" w:sz="2" w:space="0" w:color="auto"/>
               <w:left w:val="single" w:sz="8" w:space="0" w:color="auto"/>
@@ -1170,7 +1170,7 @@
         </w:tc>
         <w:tc>
           <w:tcPr>
-            <w:tcW w:w="964" w:type="dxa"/>
+            <w:tcW w:w="962" w:type="dxa"/>
             <w:tcBorders>
               <w:top w:val="single" w:sz="2" w:space="0" w:color="auto"/>
               <w:left w:val="single" w:sz="8" w:space="0" w:color="auto"/>
@@ -1201,7 +1201,7 @@
         </w:tc>
         <w:tc>
           <w:tcPr>
-            <w:tcW w:w="2483" w:type="dxa"/>
+            <w:tcW w:w="2574" w:type="dxa"/>
             <w:tcBorders>
               <w:top w:val="single" w:sz="2" w:space="0" w:color="auto"/>
               <w:left w:val="single" w:sz="8" w:space="0" w:color="auto"/>
@@ -1229,7 +1229,7 @@
         </w:tc>
         <w:tc>
           <w:tcPr>
-            <w:tcW w:w="1048" w:type="dxa"/>
+            <w:tcW w:w="979" w:type="dxa"/>
             <w:tcBorders>
               <w:top w:val="single" w:sz="2" w:space="0" w:color="auto"/>
               <w:left w:val="single" w:sz="8" w:space="0" w:color="auto"/>
@@ -1260,7 +1260,7 @@
         </w:tc>
         <w:tc>
           <w:tcPr>
-            <w:tcW w:w="2374" w:type="dxa"/>
+            <w:tcW w:w="2372" w:type="dxa"/>
             <w:tcBorders>
               <w:top w:val="single" w:sz="2" w:space="0" w:color="auto"/>
               <w:left w:val="single" w:sz="8" w:space="0" w:color="auto"/>
@@ -1287,7 +1287,7 @@
         </w:trPr>
         <w:tc>
           <w:tcPr>
-            <w:tcW w:w="1554" w:type="dxa"/>
+            <w:tcW w:w="1285" w:type="dxa"/>
             <w:vMerge w:val="restart"/>
             <w:tcBorders>
               <w:top w:val="single" w:sz="18" w:space="0" w:color="auto"/>
@@ -1316,7 +1316,7 @@
         </w:tc>
         <w:tc>
           <w:tcPr>
-            <w:tcW w:w="992" w:type="dxa"/>
+            <w:tcW w:w="967" w:type="dxa"/>
             <w:tcBorders>
               <w:top w:val="single" w:sz="18" w:space="0" w:color="auto"/>
             </w:tcBorders>
@@ -1344,7 +1344,7 @@
         </w:tc>
         <w:tc>
           <w:tcPr>
-            <w:tcW w:w="2431" w:type="dxa"/>
+            <w:tcW w:w="2584" w:type="dxa"/>
             <w:tcBorders>
               <w:top w:val="single" w:sz="18" w:space="0" w:color="auto"/>
             </w:tcBorders>
@@ -1373,7 +1373,7 @@
         </w:tc>
         <w:tc>
           <w:tcPr>
-            <w:tcW w:w="966" w:type="dxa"/>
+            <w:tcW w:w="962" w:type="dxa"/>
             <w:tcBorders>
               <w:top w:val="single" w:sz="18" w:space="0" w:color="auto"/>
             </w:tcBorders>
@@ -1403,7 +1403,7 @@
         </w:tc>
         <w:tc>
           <w:tcPr>
-            <w:tcW w:w="2457" w:type="dxa"/>
+            <w:tcW w:w="2584" w:type="dxa"/>
             <w:tcBorders>
               <w:top w:val="single" w:sz="18" w:space="0" w:color="auto"/>
             </w:tcBorders>
@@ -1432,7 +1432,7 @@
         </w:tc>
         <w:tc>
           <w:tcPr>
-            <w:tcW w:w="964" w:type="dxa"/>
+            <w:tcW w:w="962" w:type="dxa"/>
             <w:tcBorders>
               <w:top w:val="single" w:sz="18" w:space="0" w:color="auto"/>
             </w:tcBorders>
@@ -1460,7 +1460,7 @@
         </w:tc>
         <w:tc>
           <w:tcPr>
-            <w:tcW w:w="2483" w:type="dxa"/>
+            <w:tcW w:w="2574" w:type="dxa"/>
             <w:tcBorders>
               <w:top w:val="single" w:sz="18" w:space="0" w:color="auto"/>
             </w:tcBorders>
@@ -1475,11 +1475,17 @@
                 <w:lang w:val="pt-PT"/>
               </w:rPr>
             </w:pPr>
-          </w:p>
-        </w:tc>
-        <w:tc>
-          <w:tcPr>
-            <w:tcW w:w="1048" w:type="dxa"/>
+            <w:r>
+              <w:rPr>
+                <w:lang w:val="pt-PT"/>
+              </w:rPr>
+              <w:t>1223089.467048645ms</w:t>
+            </w:r>
+          </w:p>
+        </w:tc>
+        <w:tc>
+          <w:tcPr>
+            <w:tcW w:w="979" w:type="dxa"/>
             <w:tcBorders>
               <w:top w:val="single" w:sz="18" w:space="0" w:color="auto"/>
             </w:tcBorders>
@@ -1507,7 +1513,7 @@
         </w:tc>
         <w:tc>
           <w:tcPr>
-            <w:tcW w:w="2374" w:type="dxa"/>
+            <w:tcW w:w="2372" w:type="dxa"/>
             <w:tcBorders>
               <w:top w:val="single" w:sz="18" w:space="0" w:color="auto"/>
             </w:tcBorders>
@@ -1531,7 +1537,7 @@
         </w:trPr>
         <w:tc>
           <w:tcPr>
-            <w:tcW w:w="1554" w:type="dxa"/>
+            <w:tcW w:w="1285" w:type="dxa"/>
             <w:vMerge/>
             <w:tcBorders>
               <w:bottom w:val="single" w:sz="18" w:space="0" w:color="auto"/>
@@ -1552,7 +1558,7 @@
         </w:tc>
         <w:tc>
           <w:tcPr>
-            <w:tcW w:w="992" w:type="dxa"/>
+            <w:tcW w:w="967" w:type="dxa"/>
             <w:tcBorders>
               <w:bottom w:val="single" w:sz="18" w:space="0" w:color="auto"/>
             </w:tcBorders>
@@ -1580,7 +1586,7 @@
         </w:tc>
         <w:tc>
           <w:tcPr>
-            <w:tcW w:w="2431" w:type="dxa"/>
+            <w:tcW w:w="2584" w:type="dxa"/>
             <w:tcBorders>
               <w:bottom w:val="single" w:sz="18" w:space="0" w:color="auto"/>
             </w:tcBorders>
@@ -1609,7 +1615,7 @@
         </w:tc>
         <w:tc>
           <w:tcPr>
-            <w:tcW w:w="966" w:type="dxa"/>
+            <w:tcW w:w="962" w:type="dxa"/>
             <w:tcBorders>
               <w:bottom w:val="single" w:sz="18" w:space="0" w:color="auto"/>
             </w:tcBorders>
@@ -1639,7 +1645,7 @@
         </w:tc>
         <w:tc>
           <w:tcPr>
-            <w:tcW w:w="2457" w:type="dxa"/>
+            <w:tcW w:w="2584" w:type="dxa"/>
             <w:tcBorders>
               <w:bottom w:val="single" w:sz="18" w:space="0" w:color="auto"/>
             </w:tcBorders>
@@ -1668,7 +1674,7 @@
         </w:tc>
         <w:tc>
           <w:tcPr>
-            <w:tcW w:w="964" w:type="dxa"/>
+            <w:tcW w:w="962" w:type="dxa"/>
             <w:tcBorders>
               <w:bottom w:val="single" w:sz="18" w:space="0" w:color="auto"/>
             </w:tcBorders>
@@ -1696,7 +1702,7 @@
         </w:tc>
         <w:tc>
           <w:tcPr>
-            <w:tcW w:w="2483" w:type="dxa"/>
+            <w:tcW w:w="2574" w:type="dxa"/>
             <w:tcBorders>
               <w:bottom w:val="single" w:sz="18" w:space="0" w:color="auto"/>
             </w:tcBorders>
@@ -1711,11 +1717,17 @@
                 <w:lang w:val="pt-PT"/>
               </w:rPr>
             </w:pPr>
-          </w:p>
-        </w:tc>
-        <w:tc>
-          <w:tcPr>
-            <w:tcW w:w="1048" w:type="dxa"/>
+            <w:r>
+              <w:rPr>
+                <w:lang w:val="pt-PT"/>
+              </w:rPr>
+              <w:t>0.0006504058837890625MB</w:t>
+            </w:r>
+          </w:p>
+        </w:tc>
+        <w:tc>
+          <w:tcPr>
+            <w:tcW w:w="979" w:type="dxa"/>
             <w:tcBorders>
               <w:bottom w:val="single" w:sz="18" w:space="0" w:color="auto"/>
             </w:tcBorders>
@@ -1743,7 +1755,7 @@
         </w:tc>
         <w:tc>
           <w:tcPr>
-            <w:tcW w:w="2374" w:type="dxa"/>
+            <w:tcW w:w="2372" w:type="dxa"/>
             <w:tcBorders>
               <w:bottom w:val="single" w:sz="18" w:space="0" w:color="auto"/>
             </w:tcBorders>
@@ -1767,7 +1779,7 @@
         </w:trPr>
         <w:tc>
           <w:tcPr>
-            <w:tcW w:w="1554" w:type="dxa"/>
+            <w:tcW w:w="1285" w:type="dxa"/>
             <w:vMerge w:val="restart"/>
             <w:tcBorders>
               <w:top w:val="single" w:sz="18" w:space="0" w:color="auto"/>
@@ -1804,7 +1816,7 @@
         </w:tc>
         <w:tc>
           <w:tcPr>
-            <w:tcW w:w="992" w:type="dxa"/>
+            <w:tcW w:w="967" w:type="dxa"/>
             <w:tcBorders>
               <w:top w:val="single" w:sz="18" w:space="0" w:color="auto"/>
               <w:bottom w:val="single" w:sz="2" w:space="0" w:color="auto"/>
@@ -1833,7 +1845,7 @@
         </w:tc>
         <w:tc>
           <w:tcPr>
-            <w:tcW w:w="2431" w:type="dxa"/>
+            <w:tcW w:w="2584" w:type="dxa"/>
             <w:tcBorders>
               <w:top w:val="single" w:sz="18" w:space="0" w:color="auto"/>
               <w:bottom w:val="single" w:sz="2" w:space="0" w:color="auto"/>
@@ -1851,19 +1863,11 @@
                 <w:lang w:val="pt-PT"/>
               </w:rPr>
             </w:pPr>
-            <w:r>
-              <w:rPr>
-                <w:b/>
-                <w:bCs/>
-                <w:lang w:val="pt-PT"/>
-              </w:rPr>
-              <w:t>198.01974296569824ms</w:t>
-            </w:r>
-          </w:p>
-        </w:tc>
-        <w:tc>
-          <w:tcPr>
-            <w:tcW w:w="966" w:type="dxa"/>
+          </w:p>
+        </w:tc>
+        <w:tc>
+          <w:tcPr>
+            <w:tcW w:w="962" w:type="dxa"/>
             <w:tcBorders>
               <w:top w:val="single" w:sz="18" w:space="0" w:color="auto"/>
               <w:bottom w:val="single" w:sz="2" w:space="0" w:color="auto"/>
@@ -1892,7 +1896,7 @@
         </w:tc>
         <w:tc>
           <w:tcPr>
-            <w:tcW w:w="2457" w:type="dxa"/>
+            <w:tcW w:w="2584" w:type="dxa"/>
             <w:tcBorders>
               <w:top w:val="single" w:sz="18" w:space="0" w:color="auto"/>
               <w:bottom w:val="single" w:sz="2" w:space="0" w:color="auto"/>
@@ -1910,19 +1914,11 @@
                 <w:lang w:val="pt-PT"/>
               </w:rPr>
             </w:pPr>
-            <w:r>
-              <w:rPr>
-                <w:b/>
-                <w:bCs/>
-                <w:lang w:val="pt-PT"/>
-              </w:rPr>
-              <w:t>503.56173515319824ms</w:t>
-            </w:r>
-          </w:p>
-        </w:tc>
-        <w:tc>
-          <w:tcPr>
-            <w:tcW w:w="964" w:type="dxa"/>
+          </w:p>
+        </w:tc>
+        <w:tc>
+          <w:tcPr>
+            <w:tcW w:w="962" w:type="dxa"/>
             <w:tcBorders>
               <w:top w:val="single" w:sz="18" w:space="0" w:color="auto"/>
               <w:bottom w:val="single" w:sz="2" w:space="0" w:color="auto"/>
@@ -1951,7 +1947,7 @@
         </w:tc>
         <w:tc>
           <w:tcPr>
-            <w:tcW w:w="2483" w:type="dxa"/>
+            <w:tcW w:w="2574" w:type="dxa"/>
             <w:tcBorders>
               <w:top w:val="single" w:sz="18" w:space="0" w:color="auto"/>
               <w:bottom w:val="single" w:sz="2" w:space="0" w:color="auto"/>
@@ -1967,17 +1963,11 @@
                 <w:lang w:val="pt-PT"/>
               </w:rPr>
             </w:pPr>
-            <w:r>
-              <w:rPr>
-                <w:lang w:val="pt-PT"/>
-              </w:rPr>
-              <w:t>1273.484230041504ms</w:t>
-            </w:r>
-          </w:p>
-        </w:tc>
-        <w:tc>
-          <w:tcPr>
-            <w:tcW w:w="1048" w:type="dxa"/>
+          </w:p>
+        </w:tc>
+        <w:tc>
+          <w:tcPr>
+            <w:tcW w:w="979" w:type="dxa"/>
             <w:tcBorders>
               <w:top w:val="single" w:sz="18" w:space="0" w:color="auto"/>
               <w:bottom w:val="single" w:sz="2" w:space="0" w:color="auto"/>
@@ -2006,7 +1996,7 @@
         </w:tc>
         <w:tc>
           <w:tcPr>
-            <w:tcW w:w="2374" w:type="dxa"/>
+            <w:tcW w:w="2372" w:type="dxa"/>
             <w:tcBorders>
               <w:top w:val="single" w:sz="18" w:space="0" w:color="auto"/>
               <w:bottom w:val="single" w:sz="2" w:space="0" w:color="auto"/>
@@ -2022,12 +2012,6 @@
                 <w:lang w:val="pt-PT"/>
               </w:rPr>
             </w:pPr>
-            <w:r>
-              <w:rPr>
-                <w:lang w:val="pt-PT"/>
-              </w:rPr>
-              <w:t>2609.7888946533203ms</w:t>
-            </w:r>
           </w:p>
         </w:tc>
       </w:tr>
@@ -2037,7 +2021,7 @@
         </w:trPr>
         <w:tc>
           <w:tcPr>
-            <w:tcW w:w="1554" w:type="dxa"/>
+            <w:tcW w:w="1285" w:type="dxa"/>
             <w:vMerge/>
             <w:vAlign w:val="center"/>
           </w:tcPr>
@@ -2055,7 +2039,7 @@
         </w:tc>
         <w:tc>
           <w:tcPr>
-            <w:tcW w:w="992" w:type="dxa"/>
+            <w:tcW w:w="967" w:type="dxa"/>
             <w:tcBorders>
               <w:top w:val="single" w:sz="2" w:space="0" w:color="auto"/>
               <w:bottom w:val="single" w:sz="18" w:space="0" w:color="auto"/>
@@ -2084,7 +2068,7 @@
         </w:tc>
         <w:tc>
           <w:tcPr>
-            <w:tcW w:w="2431" w:type="dxa"/>
+            <w:tcW w:w="2584" w:type="dxa"/>
             <w:tcBorders>
               <w:top w:val="single" w:sz="2" w:space="0" w:color="auto"/>
               <w:bottom w:val="single" w:sz="18" w:space="0" w:color="auto"/>
@@ -2102,19 +2086,11 @@
                 <w:lang w:val="pt-PT"/>
               </w:rPr>
             </w:pPr>
-            <w:r>
-              <w:rPr>
-                <w:b/>
-                <w:bCs/>
-                <w:lang w:val="pt-PT"/>
-              </w:rPr>
-              <w:t>0.24070167541503906MB</w:t>
-            </w:r>
-          </w:p>
-        </w:tc>
-        <w:tc>
-          <w:tcPr>
-            <w:tcW w:w="966" w:type="dxa"/>
+          </w:p>
+        </w:tc>
+        <w:tc>
+          <w:tcPr>
+            <w:tcW w:w="962" w:type="dxa"/>
             <w:tcBorders>
               <w:top w:val="single" w:sz="2" w:space="0" w:color="auto"/>
               <w:bottom w:val="single" w:sz="18" w:space="0" w:color="auto"/>
@@ -2143,7 +2119,7 @@
         </w:tc>
         <w:tc>
           <w:tcPr>
-            <w:tcW w:w="2457" w:type="dxa"/>
+            <w:tcW w:w="2584" w:type="dxa"/>
             <w:tcBorders>
               <w:top w:val="single" w:sz="2" w:space="0" w:color="auto"/>
               <w:bottom w:val="single" w:sz="18" w:space="0" w:color="auto"/>
@@ -2161,19 +2137,11 @@
                 <w:lang w:val="pt-PT"/>
               </w:rPr>
             </w:pPr>
-            <w:r>
-              <w:rPr>
-                <w:b/>
-                <w:bCs/>
-                <w:lang w:val="pt-PT"/>
-              </w:rPr>
-              <w:t>0.5978260040283203MB</w:t>
-            </w:r>
-          </w:p>
-        </w:tc>
-        <w:tc>
-          <w:tcPr>
-            <w:tcW w:w="964" w:type="dxa"/>
+          </w:p>
+        </w:tc>
+        <w:tc>
+          <w:tcPr>
+            <w:tcW w:w="962" w:type="dxa"/>
             <w:tcBorders>
               <w:top w:val="single" w:sz="2" w:space="0" w:color="auto"/>
               <w:bottom w:val="single" w:sz="18" w:space="0" w:color="auto"/>
@@ -2202,7 +2170,7 @@
         </w:tc>
         <w:tc>
           <w:tcPr>
-            <w:tcW w:w="2483" w:type="dxa"/>
+            <w:tcW w:w="2574" w:type="dxa"/>
             <w:tcBorders>
               <w:top w:val="single" w:sz="2" w:space="0" w:color="auto"/>
               <w:bottom w:val="single" w:sz="18" w:space="0" w:color="auto"/>
@@ -2218,17 +2186,11 @@
                 <w:lang w:val="pt-PT"/>
               </w:rPr>
             </w:pPr>
-            <w:r>
-              <w:rPr>
-                <w:lang w:val="pt-PT"/>
-              </w:rPr>
-              <w:t>1.1947269439697266MB</w:t>
-            </w:r>
-          </w:p>
-        </w:tc>
-        <w:tc>
-          <w:tcPr>
-            <w:tcW w:w="1048" w:type="dxa"/>
+          </w:p>
+        </w:tc>
+        <w:tc>
+          <w:tcPr>
+            <w:tcW w:w="979" w:type="dxa"/>
             <w:tcBorders>
               <w:top w:val="single" w:sz="2" w:space="0" w:color="auto"/>
               <w:bottom w:val="single" w:sz="18" w:space="0" w:color="auto"/>
@@ -2257,7 +2219,7 @@
         </w:tc>
         <w:tc>
           <w:tcPr>
-            <w:tcW w:w="2374" w:type="dxa"/>
+            <w:tcW w:w="2372" w:type="dxa"/>
             <w:tcBorders>
               <w:top w:val="single" w:sz="2" w:space="0" w:color="auto"/>
               <w:bottom w:val="single" w:sz="18" w:space="0" w:color="auto"/>
@@ -2273,12 +2235,6 @@
                 <w:lang w:val="pt-PT"/>
               </w:rPr>
             </w:pPr>
-            <w:r>
-              <w:rPr>
-                <w:lang w:val="pt-PT"/>
-              </w:rPr>
-              <w:t>2.2983264923095703MB</w:t>
-            </w:r>
           </w:p>
         </w:tc>
       </w:tr>
@@ -2288,7 +2244,7 @@
         </w:trPr>
         <w:tc>
           <w:tcPr>
-            <w:tcW w:w="1554" w:type="dxa"/>
+            <w:tcW w:w="1285" w:type="dxa"/>
             <w:vMerge w:val="restart"/>
             <w:tcBorders>
               <w:top w:val="single" w:sz="18" w:space="0" w:color="auto"/>
@@ -2325,7 +2281,7 @@
         </w:tc>
         <w:tc>
           <w:tcPr>
-            <w:tcW w:w="992" w:type="dxa"/>
+            <w:tcW w:w="967" w:type="dxa"/>
             <w:tcBorders>
               <w:top w:val="single" w:sz="18" w:space="0" w:color="auto"/>
               <w:bottom w:val="single" w:sz="2" w:space="0" w:color="auto"/>
@@ -2354,7 +2310,7 @@
         </w:tc>
         <w:tc>
           <w:tcPr>
-            <w:tcW w:w="2431" w:type="dxa"/>
+            <w:tcW w:w="2584" w:type="dxa"/>
             <w:tcBorders>
               <w:top w:val="single" w:sz="18" w:space="0" w:color="auto"/>
               <w:bottom w:val="single" w:sz="2" w:space="0" w:color="auto"/>
@@ -2372,11 +2328,19 @@
                 <w:lang w:val="pt-PT"/>
               </w:rPr>
             </w:pPr>
-          </w:p>
-        </w:tc>
-        <w:tc>
-          <w:tcPr>
-            <w:tcW w:w="966" w:type="dxa"/>
+            <w:r>
+              <w:rPr>
+                <w:b/>
+                <w:bCs/>
+                <w:lang w:val="pt-PT"/>
+              </w:rPr>
+              <w:t>198.01974296569824ms</w:t>
+            </w:r>
+          </w:p>
+        </w:tc>
+        <w:tc>
+          <w:tcPr>
+            <w:tcW w:w="962" w:type="dxa"/>
             <w:tcBorders>
               <w:top w:val="single" w:sz="18" w:space="0" w:color="auto"/>
               <w:bottom w:val="single" w:sz="2" w:space="0" w:color="auto"/>
@@ -2405,7 +2369,7 @@
         </w:tc>
         <w:tc>
           <w:tcPr>
-            <w:tcW w:w="2457" w:type="dxa"/>
+            <w:tcW w:w="2584" w:type="dxa"/>
             <w:tcBorders>
               <w:top w:val="single" w:sz="18" w:space="0" w:color="auto"/>
               <w:bottom w:val="single" w:sz="2" w:space="0" w:color="auto"/>
@@ -2423,11 +2387,19 @@
                 <w:lang w:val="pt-PT"/>
               </w:rPr>
             </w:pPr>
-          </w:p>
-        </w:tc>
-        <w:tc>
-          <w:tcPr>
-            <w:tcW w:w="964" w:type="dxa"/>
+            <w:r>
+              <w:rPr>
+                <w:b/>
+                <w:bCs/>
+                <w:lang w:val="pt-PT"/>
+              </w:rPr>
+              <w:t>503.56173515319824ms</w:t>
+            </w:r>
+          </w:p>
+        </w:tc>
+        <w:tc>
+          <w:tcPr>
+            <w:tcW w:w="962" w:type="dxa"/>
             <w:tcBorders>
               <w:top w:val="single" w:sz="18" w:space="0" w:color="auto"/>
               <w:bottom w:val="single" w:sz="2" w:space="0" w:color="auto"/>
@@ -2456,7 +2428,7 @@
         </w:tc>
         <w:tc>
           <w:tcPr>
-            <w:tcW w:w="2483" w:type="dxa"/>
+            <w:tcW w:w="2574" w:type="dxa"/>
             <w:tcBorders>
               <w:top w:val="single" w:sz="18" w:space="0" w:color="auto"/>
               <w:bottom w:val="single" w:sz="2" w:space="0" w:color="auto"/>
@@ -2472,11 +2444,17 @@
                 <w:lang w:val="pt-PT"/>
               </w:rPr>
             </w:pPr>
-          </w:p>
-        </w:tc>
-        <w:tc>
-          <w:tcPr>
-            <w:tcW w:w="1048" w:type="dxa"/>
+            <w:r>
+              <w:rPr>
+                <w:lang w:val="pt-PT"/>
+              </w:rPr>
+              <w:t>1273.484230041504ms</w:t>
+            </w:r>
+          </w:p>
+        </w:tc>
+        <w:tc>
+          <w:tcPr>
+            <w:tcW w:w="979" w:type="dxa"/>
             <w:tcBorders>
               <w:top w:val="single" w:sz="18" w:space="0" w:color="auto"/>
               <w:bottom w:val="single" w:sz="2" w:space="0" w:color="auto"/>
@@ -2505,7 +2483,7 @@
         </w:tc>
         <w:tc>
           <w:tcPr>
-            <w:tcW w:w="2374" w:type="dxa"/>
+            <w:tcW w:w="2372" w:type="dxa"/>
             <w:tcBorders>
               <w:top w:val="single" w:sz="18" w:space="0" w:color="auto"/>
               <w:bottom w:val="single" w:sz="2" w:space="0" w:color="auto"/>
@@ -2521,6 +2499,12 @@
                 <w:lang w:val="pt-PT"/>
               </w:rPr>
             </w:pPr>
+            <w:r>
+              <w:rPr>
+                <w:lang w:val="pt-PT"/>
+              </w:rPr>
+              <w:t>2609.7888946533203ms</w:t>
+            </w:r>
           </w:p>
         </w:tc>
       </w:tr>
@@ -2530,7 +2514,7 @@
         </w:trPr>
         <w:tc>
           <w:tcPr>
-            <w:tcW w:w="1554" w:type="dxa"/>
+            <w:tcW w:w="1285" w:type="dxa"/>
             <w:vMerge/>
             <w:vAlign w:val="center"/>
           </w:tcPr>
@@ -2548,7 +2532,7 @@
         </w:tc>
         <w:tc>
           <w:tcPr>
-            <w:tcW w:w="992" w:type="dxa"/>
+            <w:tcW w:w="967" w:type="dxa"/>
             <w:tcBorders>
               <w:top w:val="single" w:sz="2" w:space="0" w:color="auto"/>
               <w:bottom w:val="single" w:sz="18" w:space="0" w:color="auto"/>
@@ -2577,7 +2561,7 @@
         </w:tc>
         <w:tc>
           <w:tcPr>
-            <w:tcW w:w="2431" w:type="dxa"/>
+            <w:tcW w:w="2584" w:type="dxa"/>
             <w:tcBorders>
               <w:top w:val="single" w:sz="2" w:space="0" w:color="auto"/>
               <w:bottom w:val="single" w:sz="18" w:space="0" w:color="auto"/>
@@ -2595,11 +2579,19 @@
                 <w:lang w:val="pt-PT"/>
               </w:rPr>
             </w:pPr>
-          </w:p>
-        </w:tc>
-        <w:tc>
-          <w:tcPr>
-            <w:tcW w:w="966" w:type="dxa"/>
+            <w:r>
+              <w:rPr>
+                <w:b/>
+                <w:bCs/>
+                <w:lang w:val="pt-PT"/>
+              </w:rPr>
+              <w:t>0.24070167541503906MB</w:t>
+            </w:r>
+          </w:p>
+        </w:tc>
+        <w:tc>
+          <w:tcPr>
+            <w:tcW w:w="962" w:type="dxa"/>
             <w:tcBorders>
               <w:top w:val="single" w:sz="2" w:space="0" w:color="auto"/>
               <w:bottom w:val="single" w:sz="18" w:space="0" w:color="auto"/>
@@ -2628,7 +2620,7 @@
         </w:tc>
         <w:tc>
           <w:tcPr>
-            <w:tcW w:w="2457" w:type="dxa"/>
+            <w:tcW w:w="2584" w:type="dxa"/>
             <w:tcBorders>
               <w:top w:val="single" w:sz="2" w:space="0" w:color="auto"/>
               <w:bottom w:val="single" w:sz="18" w:space="0" w:color="auto"/>
@@ -2646,11 +2638,19 @@
                 <w:lang w:val="pt-PT"/>
               </w:rPr>
             </w:pPr>
-          </w:p>
-        </w:tc>
-        <w:tc>
-          <w:tcPr>
-            <w:tcW w:w="964" w:type="dxa"/>
+            <w:r>
+              <w:rPr>
+                <w:b/>
+                <w:bCs/>
+                <w:lang w:val="pt-PT"/>
+              </w:rPr>
+              <w:t>0.5978260040283203MB</w:t>
+            </w:r>
+          </w:p>
+        </w:tc>
+        <w:tc>
+          <w:tcPr>
+            <w:tcW w:w="962" w:type="dxa"/>
             <w:tcBorders>
               <w:top w:val="single" w:sz="2" w:space="0" w:color="auto"/>
               <w:bottom w:val="single" w:sz="18" w:space="0" w:color="auto"/>
@@ -2679,7 +2679,7 @@
         </w:tc>
         <w:tc>
           <w:tcPr>
-            <w:tcW w:w="2483" w:type="dxa"/>
+            <w:tcW w:w="2574" w:type="dxa"/>
             <w:tcBorders>
               <w:top w:val="single" w:sz="2" w:space="0" w:color="auto"/>
               <w:bottom w:val="single" w:sz="18" w:space="0" w:color="auto"/>
@@ -2695,11 +2695,17 @@
                 <w:lang w:val="pt-PT"/>
               </w:rPr>
             </w:pPr>
-          </w:p>
-        </w:tc>
-        <w:tc>
-          <w:tcPr>
-            <w:tcW w:w="1048" w:type="dxa"/>
+            <w:r>
+              <w:rPr>
+                <w:lang w:val="pt-PT"/>
+              </w:rPr>
+              <w:t>1.1947269439697266MB</w:t>
+            </w:r>
+          </w:p>
+        </w:tc>
+        <w:tc>
+          <w:tcPr>
+            <w:tcW w:w="979" w:type="dxa"/>
             <w:tcBorders>
               <w:top w:val="single" w:sz="2" w:space="0" w:color="auto"/>
               <w:bottom w:val="single" w:sz="18" w:space="0" w:color="auto"/>
@@ -2728,7 +2734,7 @@
         </w:tc>
         <w:tc>
           <w:tcPr>
-            <w:tcW w:w="2374" w:type="dxa"/>
+            <w:tcW w:w="2372" w:type="dxa"/>
             <w:tcBorders>
               <w:top w:val="single" w:sz="2" w:space="0" w:color="auto"/>
               <w:bottom w:val="single" w:sz="18" w:space="0" w:color="auto"/>
@@ -2744,6 +2750,12 @@
                 <w:lang w:val="pt-PT"/>
               </w:rPr>
             </w:pPr>
+            <w:r>
+              <w:rPr>
+                <w:lang w:val="pt-PT"/>
+              </w:rPr>
+              <w:t>2.2983264923095703MB</w:t>
+            </w:r>
           </w:p>
         </w:tc>
       </w:tr>
@@ -2753,7 +2765,7 @@
         </w:trPr>
         <w:tc>
           <w:tcPr>
-            <w:tcW w:w="1554" w:type="dxa"/>
+            <w:tcW w:w="1285" w:type="dxa"/>
             <w:vMerge w:val="restart"/>
             <w:tcBorders>
               <w:top w:val="single" w:sz="18" w:space="0" w:color="auto"/>
@@ -2792,21 +2804,13 @@
                 <w:bCs/>
                 <w:lang w:val="pt-PT"/>
               </w:rPr>
-              <w:t xml:space="preserve"> </w:t>
-            </w:r>
-            <w:r>
-              <w:rPr>
-                <w:b/>
-                <w:bCs/>
-                <w:lang w:val="pt-PT"/>
-              </w:rPr>
-              <w:t>RECURSIVO</w:t>
-            </w:r>
-          </w:p>
-        </w:tc>
-        <w:tc>
-          <w:tcPr>
-            <w:tcW w:w="992" w:type="dxa"/>
+              <w:t xml:space="preserve"> RECURSIVO</w:t>
+            </w:r>
+          </w:p>
+        </w:tc>
+        <w:tc>
+          <w:tcPr>
+            <w:tcW w:w="967" w:type="dxa"/>
             <w:tcBorders>
               <w:top w:val="single" w:sz="18" w:space="0" w:color="auto"/>
             </w:tcBorders>
@@ -2834,7 +2838,7 @@
         </w:tc>
         <w:tc>
           <w:tcPr>
-            <w:tcW w:w="2431" w:type="dxa"/>
+            <w:tcW w:w="2584" w:type="dxa"/>
             <w:tcBorders>
               <w:top w:val="single" w:sz="18" w:space="0" w:color="auto"/>
             </w:tcBorders>
@@ -2851,11 +2855,19 @@
                 <w:lang w:val="pt-PT"/>
               </w:rPr>
             </w:pPr>
-          </w:p>
-        </w:tc>
-        <w:tc>
-          <w:tcPr>
-            <w:tcW w:w="966" w:type="dxa"/>
+            <w:r>
+              <w:rPr>
+                <w:b/>
+                <w:bCs/>
+                <w:lang w:val="pt-PT"/>
+              </w:rPr>
+              <w:t>232.44261741638184ms</w:t>
+            </w:r>
+          </w:p>
+        </w:tc>
+        <w:tc>
+          <w:tcPr>
+            <w:tcW w:w="962" w:type="dxa"/>
             <w:tcBorders>
               <w:top w:val="single" w:sz="18" w:space="0" w:color="auto"/>
             </w:tcBorders>
@@ -2885,7 +2897,7 @@
         </w:tc>
         <w:tc>
           <w:tcPr>
-            <w:tcW w:w="2457" w:type="dxa"/>
+            <w:tcW w:w="2584" w:type="dxa"/>
             <w:tcBorders>
               <w:top w:val="single" w:sz="18" w:space="0" w:color="auto"/>
             </w:tcBorders>
@@ -2902,11 +2914,19 @@
                 <w:lang w:val="pt-PT"/>
               </w:rPr>
             </w:pPr>
-          </w:p>
-        </w:tc>
-        <w:tc>
-          <w:tcPr>
-            <w:tcW w:w="964" w:type="dxa"/>
+            <w:r>
+              <w:rPr>
+                <w:b/>
+                <w:bCs/>
+                <w:lang w:val="pt-PT"/>
+              </w:rPr>
+              <w:t>655.7011604309082ms</w:t>
+            </w:r>
+          </w:p>
+        </w:tc>
+        <w:tc>
+          <w:tcPr>
+            <w:tcW w:w="962" w:type="dxa"/>
             <w:tcBorders>
               <w:top w:val="single" w:sz="18" w:space="0" w:color="auto"/>
             </w:tcBorders>
@@ -2934,7 +2954,7 @@
         </w:tc>
         <w:tc>
           <w:tcPr>
-            <w:tcW w:w="2483" w:type="dxa"/>
+            <w:tcW w:w="2574" w:type="dxa"/>
             <w:tcBorders>
               <w:top w:val="single" w:sz="18" w:space="0" w:color="auto"/>
             </w:tcBorders>
@@ -2949,11 +2969,17 @@
                 <w:lang w:val="pt-PT"/>
               </w:rPr>
             </w:pPr>
-          </w:p>
-        </w:tc>
-        <w:tc>
-          <w:tcPr>
-            <w:tcW w:w="1048" w:type="dxa"/>
+            <w:r>
+              <w:rPr>
+                <w:lang w:val="pt-PT"/>
+              </w:rPr>
+              <w:t>1375.3325939178467ms</w:t>
+            </w:r>
+          </w:p>
+        </w:tc>
+        <w:tc>
+          <w:tcPr>
+            <w:tcW w:w="979" w:type="dxa"/>
             <w:tcBorders>
               <w:top w:val="single" w:sz="18" w:space="0" w:color="auto"/>
             </w:tcBorders>
@@ -2981,7 +3007,7 @@
         </w:tc>
         <w:tc>
           <w:tcPr>
-            <w:tcW w:w="2374" w:type="dxa"/>
+            <w:tcW w:w="2372" w:type="dxa"/>
             <w:tcBorders>
               <w:top w:val="single" w:sz="18" w:space="0" w:color="auto"/>
             </w:tcBorders>
@@ -2996,6 +3022,12 @@
                 <w:lang w:val="pt-PT"/>
               </w:rPr>
             </w:pPr>
+            <w:r>
+              <w:rPr>
+                <w:lang w:val="pt-PT"/>
+              </w:rPr>
+              <w:t>2866.379737854004ms</w:t>
+            </w:r>
           </w:p>
         </w:tc>
       </w:tr>
@@ -3005,7 +3037,7 @@
         </w:trPr>
         <w:tc>
           <w:tcPr>
-            <w:tcW w:w="1554" w:type="dxa"/>
+            <w:tcW w:w="1285" w:type="dxa"/>
             <w:vMerge/>
             <w:tcBorders>
               <w:bottom w:val="single" w:sz="18" w:space="0" w:color="auto"/>
@@ -3026,7 +3058,7 @@
         </w:tc>
         <w:tc>
           <w:tcPr>
-            <w:tcW w:w="992" w:type="dxa"/>
+            <w:tcW w:w="967" w:type="dxa"/>
             <w:tcBorders>
               <w:bottom w:val="single" w:sz="18" w:space="0" w:color="auto"/>
             </w:tcBorders>
@@ -3054,7 +3086,7 @@
         </w:tc>
         <w:tc>
           <w:tcPr>
-            <w:tcW w:w="2431" w:type="dxa"/>
+            <w:tcW w:w="2584" w:type="dxa"/>
             <w:tcBorders>
               <w:bottom w:val="single" w:sz="18" w:space="0" w:color="auto"/>
             </w:tcBorders>
@@ -3069,11 +3101,17 @@
                 <w:lang w:val="pt-PT"/>
               </w:rPr>
             </w:pPr>
-          </w:p>
-        </w:tc>
-        <w:tc>
-          <w:tcPr>
-            <w:tcW w:w="966" w:type="dxa"/>
+            <w:r>
+              <w:rPr>
+                <w:lang w:val="pt-PT"/>
+              </w:rPr>
+              <w:t>0.019956588745117188MB</w:t>
+            </w:r>
+          </w:p>
+        </w:tc>
+        <w:tc>
+          <w:tcPr>
+            <w:tcW w:w="962" w:type="dxa"/>
             <w:tcBorders>
               <w:bottom w:val="single" w:sz="18" w:space="0" w:color="auto"/>
             </w:tcBorders>
@@ -3101,7 +3139,7 @@
         </w:tc>
         <w:tc>
           <w:tcPr>
-            <w:tcW w:w="2457" w:type="dxa"/>
+            <w:tcW w:w="2584" w:type="dxa"/>
             <w:tcBorders>
               <w:bottom w:val="single" w:sz="18" w:space="0" w:color="auto"/>
             </w:tcBorders>
@@ -3116,11 +3154,17 @@
                 <w:lang w:val="pt-PT"/>
               </w:rPr>
             </w:pPr>
-          </w:p>
-        </w:tc>
-        <w:tc>
-          <w:tcPr>
-            <w:tcW w:w="964" w:type="dxa"/>
+            <w:r>
+              <w:rPr>
+                <w:lang w:val="pt-PT"/>
+              </w:rPr>
+              <w:t>0.030408859252929688MB</w:t>
+            </w:r>
+          </w:p>
+        </w:tc>
+        <w:tc>
+          <w:tcPr>
+            <w:tcW w:w="962" w:type="dxa"/>
             <w:tcBorders>
               <w:bottom w:val="single" w:sz="18" w:space="0" w:color="auto"/>
             </w:tcBorders>
@@ -3148,7 +3192,7 @@
         </w:tc>
         <w:tc>
           <w:tcPr>
-            <w:tcW w:w="2483" w:type="dxa"/>
+            <w:tcW w:w="2574" w:type="dxa"/>
             <w:tcBorders>
               <w:bottom w:val="single" w:sz="18" w:space="0" w:color="auto"/>
             </w:tcBorders>
@@ -3163,11 +3207,17 @@
                 <w:lang w:val="pt-PT"/>
               </w:rPr>
             </w:pPr>
-          </w:p>
-        </w:tc>
-        <w:tc>
-          <w:tcPr>
-            <w:tcW w:w="1048" w:type="dxa"/>
+            <w:r>
+              <w:rPr>
+                <w:lang w:val="pt-PT"/>
+              </w:rPr>
+              <w:t>0.09521293640136719MB</w:t>
+            </w:r>
+          </w:p>
+        </w:tc>
+        <w:tc>
+          <w:tcPr>
+            <w:tcW w:w="979" w:type="dxa"/>
             <w:tcBorders>
               <w:bottom w:val="single" w:sz="18" w:space="0" w:color="auto"/>
             </w:tcBorders>
@@ -3195,7 +3245,7 @@
         </w:tc>
         <w:tc>
           <w:tcPr>
-            <w:tcW w:w="2374" w:type="dxa"/>
+            <w:tcW w:w="2372" w:type="dxa"/>
             <w:tcBorders>
               <w:bottom w:val="single" w:sz="18" w:space="0" w:color="auto"/>
             </w:tcBorders>
@@ -3210,6 +3260,12 @@
                 <w:lang w:val="pt-PT"/>
               </w:rPr>
             </w:pPr>
+            <w:r>
+              <w:rPr>
+                <w:lang w:val="pt-PT"/>
+              </w:rPr>
+              <w:t>0.09782600402832031MB</w:t>
+            </w:r>
           </w:p>
         </w:tc>
       </w:tr>
@@ -3219,7 +3275,7 @@
         </w:trPr>
         <w:tc>
           <w:tcPr>
-            <w:tcW w:w="1554" w:type="dxa"/>
+            <w:tcW w:w="1285" w:type="dxa"/>
             <w:vMerge w:val="restart"/>
             <w:tcBorders>
               <w:top w:val="single" w:sz="18" w:space="0" w:color="auto"/>
@@ -3256,7 +3312,7 @@
         </w:tc>
         <w:tc>
           <w:tcPr>
-            <w:tcW w:w="992" w:type="dxa"/>
+            <w:tcW w:w="967" w:type="dxa"/>
             <w:tcBorders>
               <w:top w:val="single" w:sz="18" w:space="0" w:color="auto"/>
             </w:tcBorders>
@@ -3284,7 +3340,7 @@
         </w:tc>
         <w:tc>
           <w:tcPr>
-            <w:tcW w:w="2431" w:type="dxa"/>
+            <w:tcW w:w="2584" w:type="dxa"/>
             <w:tcBorders>
               <w:top w:val="single" w:sz="18" w:space="0" w:color="auto"/>
             </w:tcBorders>
@@ -3303,7 +3359,7 @@
         </w:tc>
         <w:tc>
           <w:tcPr>
-            <w:tcW w:w="966" w:type="dxa"/>
+            <w:tcW w:w="962" w:type="dxa"/>
             <w:tcBorders>
               <w:top w:val="single" w:sz="18" w:space="0" w:color="auto"/>
             </w:tcBorders>
@@ -3331,7 +3387,7 @@
         </w:tc>
         <w:tc>
           <w:tcPr>
-            <w:tcW w:w="2457" w:type="dxa"/>
+            <w:tcW w:w="2584" w:type="dxa"/>
             <w:tcBorders>
               <w:top w:val="single" w:sz="18" w:space="0" w:color="auto"/>
             </w:tcBorders>
@@ -3350,7 +3406,7 @@
         </w:tc>
         <w:tc>
           <w:tcPr>
-            <w:tcW w:w="964" w:type="dxa"/>
+            <w:tcW w:w="962" w:type="dxa"/>
             <w:tcBorders>
               <w:top w:val="single" w:sz="18" w:space="0" w:color="auto"/>
             </w:tcBorders>
@@ -3378,7 +3434,7 @@
         </w:tc>
         <w:tc>
           <w:tcPr>
-            <w:tcW w:w="2483" w:type="dxa"/>
+            <w:tcW w:w="2574" w:type="dxa"/>
             <w:tcBorders>
               <w:top w:val="single" w:sz="18" w:space="0" w:color="auto"/>
             </w:tcBorders>
@@ -3397,7 +3453,7 @@
         </w:tc>
         <w:tc>
           <w:tcPr>
-            <w:tcW w:w="1048" w:type="dxa"/>
+            <w:tcW w:w="979" w:type="dxa"/>
             <w:tcBorders>
               <w:top w:val="single" w:sz="18" w:space="0" w:color="auto"/>
             </w:tcBorders>
@@ -3425,7 +3481,7 @@
         </w:tc>
         <w:tc>
           <w:tcPr>
-            <w:tcW w:w="2374" w:type="dxa"/>
+            <w:tcW w:w="2372" w:type="dxa"/>
             <w:tcBorders>
               <w:top w:val="single" w:sz="18" w:space="0" w:color="auto"/>
             </w:tcBorders>
@@ -3449,7 +3505,7 @@
         </w:trPr>
         <w:tc>
           <w:tcPr>
-            <w:tcW w:w="1554" w:type="dxa"/>
+            <w:tcW w:w="1285" w:type="dxa"/>
             <w:vMerge/>
             <w:tcBorders>
               <w:bottom w:val="single" w:sz="18" w:space="0" w:color="auto"/>
@@ -3470,7 +3526,7 @@
         </w:tc>
         <w:tc>
           <w:tcPr>
-            <w:tcW w:w="992" w:type="dxa"/>
+            <w:tcW w:w="967" w:type="dxa"/>
             <w:tcBorders>
               <w:bottom w:val="single" w:sz="18" w:space="0" w:color="auto"/>
             </w:tcBorders>
@@ -3498,7 +3554,7 @@
         </w:tc>
         <w:tc>
           <w:tcPr>
-            <w:tcW w:w="2431" w:type="dxa"/>
+            <w:tcW w:w="2584" w:type="dxa"/>
             <w:tcBorders>
               <w:bottom w:val="single" w:sz="18" w:space="0" w:color="auto"/>
             </w:tcBorders>
@@ -3517,7 +3573,7 @@
         </w:tc>
         <w:tc>
           <w:tcPr>
-            <w:tcW w:w="966" w:type="dxa"/>
+            <w:tcW w:w="962" w:type="dxa"/>
             <w:tcBorders>
               <w:bottom w:val="single" w:sz="18" w:space="0" w:color="auto"/>
             </w:tcBorders>
@@ -3545,7 +3601,7 @@
         </w:tc>
         <w:tc>
           <w:tcPr>
-            <w:tcW w:w="2457" w:type="dxa"/>
+            <w:tcW w:w="2584" w:type="dxa"/>
             <w:tcBorders>
               <w:bottom w:val="single" w:sz="18" w:space="0" w:color="auto"/>
             </w:tcBorders>
@@ -3564,7 +3620,7 @@
         </w:tc>
         <w:tc>
           <w:tcPr>
-            <w:tcW w:w="964" w:type="dxa"/>
+            <w:tcW w:w="962" w:type="dxa"/>
             <w:tcBorders>
               <w:bottom w:val="single" w:sz="18" w:space="0" w:color="auto"/>
             </w:tcBorders>
@@ -3592,7 +3648,7 @@
         </w:tc>
         <w:tc>
           <w:tcPr>
-            <w:tcW w:w="2483" w:type="dxa"/>
+            <w:tcW w:w="2574" w:type="dxa"/>
             <w:tcBorders>
               <w:bottom w:val="single" w:sz="18" w:space="0" w:color="auto"/>
             </w:tcBorders>
@@ -3611,7 +3667,7 @@
         </w:tc>
         <w:tc>
           <w:tcPr>
-            <w:tcW w:w="1048" w:type="dxa"/>
+            <w:tcW w:w="979" w:type="dxa"/>
             <w:tcBorders>
               <w:bottom w:val="single" w:sz="18" w:space="0" w:color="auto"/>
             </w:tcBorders>
@@ -3639,7 +3695,7 @@
         </w:tc>
         <w:tc>
           <w:tcPr>
-            <w:tcW w:w="2374" w:type="dxa"/>
+            <w:tcW w:w="2372" w:type="dxa"/>
             <w:tcBorders>
               <w:bottom w:val="single" w:sz="18" w:space="0" w:color="auto"/>
             </w:tcBorders>
@@ -3663,7 +3719,7 @@
         </w:trPr>
         <w:tc>
           <w:tcPr>
-            <w:tcW w:w="1554" w:type="dxa"/>
+            <w:tcW w:w="1285" w:type="dxa"/>
             <w:vMerge w:val="restart"/>
             <w:tcBorders>
               <w:top w:val="single" w:sz="18" w:space="0" w:color="auto"/>
@@ -3692,7 +3748,7 @@
         </w:tc>
         <w:tc>
           <w:tcPr>
-            <w:tcW w:w="992" w:type="dxa"/>
+            <w:tcW w:w="967" w:type="dxa"/>
             <w:tcBorders>
               <w:top w:val="single" w:sz="18" w:space="0" w:color="auto"/>
             </w:tcBorders>
@@ -3720,7 +3776,7 @@
         </w:tc>
         <w:tc>
           <w:tcPr>
-            <w:tcW w:w="2431" w:type="dxa"/>
+            <w:tcW w:w="2584" w:type="dxa"/>
             <w:tcBorders>
               <w:top w:val="single" w:sz="18" w:space="0" w:color="auto"/>
             </w:tcBorders>
@@ -3739,7 +3795,7 @@
         </w:tc>
         <w:tc>
           <w:tcPr>
-            <w:tcW w:w="966" w:type="dxa"/>
+            <w:tcW w:w="962" w:type="dxa"/>
             <w:tcBorders>
               <w:top w:val="single" w:sz="18" w:space="0" w:color="auto"/>
             </w:tcBorders>
@@ -3767,7 +3823,7 @@
         </w:tc>
         <w:tc>
           <w:tcPr>
-            <w:tcW w:w="2457" w:type="dxa"/>
+            <w:tcW w:w="2584" w:type="dxa"/>
             <w:tcBorders>
               <w:top w:val="single" w:sz="18" w:space="0" w:color="auto"/>
             </w:tcBorders>
@@ -3786,7 +3842,7 @@
         </w:tc>
         <w:tc>
           <w:tcPr>
-            <w:tcW w:w="964" w:type="dxa"/>
+            <w:tcW w:w="962" w:type="dxa"/>
             <w:tcBorders>
               <w:top w:val="single" w:sz="18" w:space="0" w:color="auto"/>
             </w:tcBorders>
@@ -3814,7 +3870,7 @@
         </w:tc>
         <w:tc>
           <w:tcPr>
-            <w:tcW w:w="2483" w:type="dxa"/>
+            <w:tcW w:w="2574" w:type="dxa"/>
             <w:tcBorders>
               <w:top w:val="single" w:sz="18" w:space="0" w:color="auto"/>
             </w:tcBorders>
@@ -3833,7 +3889,7 @@
         </w:tc>
         <w:tc>
           <w:tcPr>
-            <w:tcW w:w="1048" w:type="dxa"/>
+            <w:tcW w:w="979" w:type="dxa"/>
             <w:tcBorders>
               <w:top w:val="single" w:sz="18" w:space="0" w:color="auto"/>
             </w:tcBorders>
@@ -3861,7 +3917,7 @@
         </w:tc>
         <w:tc>
           <w:tcPr>
-            <w:tcW w:w="2374" w:type="dxa"/>
+            <w:tcW w:w="2372" w:type="dxa"/>
             <w:tcBorders>
               <w:top w:val="single" w:sz="18" w:space="0" w:color="auto"/>
             </w:tcBorders>
@@ -3885,7 +3941,7 @@
         </w:trPr>
         <w:tc>
           <w:tcPr>
-            <w:tcW w:w="1554" w:type="dxa"/>
+            <w:tcW w:w="1285" w:type="dxa"/>
             <w:vMerge/>
             <w:vAlign w:val="center"/>
           </w:tcPr>
@@ -3900,7 +3956,7 @@
         </w:tc>
         <w:tc>
           <w:tcPr>
-            <w:tcW w:w="992" w:type="dxa"/>
+            <w:tcW w:w="967" w:type="dxa"/>
             <w:shd w:val="clear" w:color="auto" w:fill="F2F2F2" w:themeFill="background1" w:themeFillShade="F2"/>
             <w:vAlign w:val="center"/>
           </w:tcPr>
@@ -3925,7 +3981,7 @@
         </w:tc>
         <w:tc>
           <w:tcPr>
-            <w:tcW w:w="2431" w:type="dxa"/>
+            <w:tcW w:w="2584" w:type="dxa"/>
             <w:shd w:val="clear" w:color="auto" w:fill="F2F2F2" w:themeFill="background1" w:themeFillShade="F2"/>
             <w:vAlign w:val="center"/>
           </w:tcPr>
@@ -3941,7 +3997,7 @@
         </w:tc>
         <w:tc>
           <w:tcPr>
-            <w:tcW w:w="966" w:type="dxa"/>
+            <w:tcW w:w="962" w:type="dxa"/>
             <w:shd w:val="clear" w:color="auto" w:fill="D9D9D9" w:themeFill="background1" w:themeFillShade="D9"/>
             <w:vAlign w:val="center"/>
           </w:tcPr>
@@ -3966,7 +4022,7 @@
         </w:tc>
         <w:tc>
           <w:tcPr>
-            <w:tcW w:w="2457" w:type="dxa"/>
+            <w:tcW w:w="2584" w:type="dxa"/>
             <w:shd w:val="clear" w:color="auto" w:fill="D9D9D9" w:themeFill="background1" w:themeFillShade="D9"/>
             <w:vAlign w:val="center"/>
           </w:tcPr>
@@ -3982,7 +4038,7 @@
         </w:tc>
         <w:tc>
           <w:tcPr>
-            <w:tcW w:w="964" w:type="dxa"/>
+            <w:tcW w:w="962" w:type="dxa"/>
             <w:shd w:val="clear" w:color="auto" w:fill="BFBFBF" w:themeFill="background1" w:themeFillShade="BF"/>
             <w:vAlign w:val="center"/>
           </w:tcPr>
@@ -4007,7 +4063,7 @@
         </w:tc>
         <w:tc>
           <w:tcPr>
-            <w:tcW w:w="2483" w:type="dxa"/>
+            <w:tcW w:w="2574" w:type="dxa"/>
             <w:shd w:val="clear" w:color="auto" w:fill="BFBFBF" w:themeFill="background1" w:themeFillShade="BF"/>
             <w:vAlign w:val="center"/>
           </w:tcPr>
@@ -4023,7 +4079,7 @@
         </w:tc>
         <w:tc>
           <w:tcPr>
-            <w:tcW w:w="1048" w:type="dxa"/>
+            <w:tcW w:w="979" w:type="dxa"/>
             <w:shd w:val="clear" w:color="auto" w:fill="A6A6A6" w:themeFill="background1" w:themeFillShade="A6"/>
             <w:vAlign w:val="center"/>
           </w:tcPr>
@@ -4048,7 +4104,7 @@
         </w:tc>
         <w:tc>
           <w:tcPr>
-            <w:tcW w:w="2374" w:type="dxa"/>
+            <w:tcW w:w="2372" w:type="dxa"/>
             <w:shd w:val="clear" w:color="auto" w:fill="A6A6A6" w:themeFill="background1" w:themeFillShade="A6"/>
             <w:vAlign w:val="center"/>
           </w:tcPr>
@@ -4127,15 +4183,15 @@
         <w:tblLook w:val="04A0" w:firstRow="1" w:lastRow="0" w:firstColumn="1" w:lastColumn="0" w:noHBand="0" w:noVBand="1"/>
       </w:tblPr>
       <w:tblGrid>
-        <w:gridCol w:w="1486"/>
+        <w:gridCol w:w="1479"/>
         <w:gridCol w:w="1318"/>
-        <w:gridCol w:w="2149"/>
+        <w:gridCol w:w="2114"/>
         <w:gridCol w:w="1318"/>
-        <w:gridCol w:w="2190"/>
+        <w:gridCol w:w="2157"/>
         <w:gridCol w:w="1318"/>
-        <w:gridCol w:w="2231"/>
+        <w:gridCol w:w="2200"/>
         <w:gridCol w:w="1318"/>
-        <w:gridCol w:w="1941"/>
+        <w:gridCol w:w="2047"/>
       </w:tblGrid>
       <w:tr>
         <w:trPr>
@@ -5354,6 +5410,12 @@
                 <w:lang w:val="pt-PT"/>
               </w:rPr>
             </w:pPr>
+            <w:r>
+              <w:rPr>
+                <w:lang w:val="pt-PT"/>
+              </w:rPr>
+              <w:t>49999</w:t>
+            </w:r>
           </w:p>
         </w:tc>
         <w:tc>
@@ -5587,6 +5649,12 @@
                 <w:lang w:val="pt-PT"/>
               </w:rPr>
             </w:pPr>
+            <w:r>
+              <w:rPr>
+                <w:lang w:val="pt-PT"/>
+              </w:rPr>
+              <w:t>1249975000</w:t>
+            </w:r>
           </w:p>
         </w:tc>
         <w:tc>
@@ -5840,6 +5908,12 @@
                 <w:lang w:val="pt-PT"/>
               </w:rPr>
             </w:pPr>
+            <w:r>
+              <w:rPr>
+                <w:lang w:val="pt-PT"/>
+              </w:rPr>
+              <w:t>49991</w:t>
+            </w:r>
           </w:p>
         </w:tc>
         <w:tc>
@@ -5992,6 +6066,14 @@
                 <w:lang w:val="pt-PT"/>
               </w:rPr>
             </w:pPr>
+            <w:r>
+              <w:rPr>
+                <w:b/>
+                <w:bCs/>
+                <w:lang w:val="pt-PT"/>
+              </w:rPr>
+              <w:t>13479</w:t>
+            </w:r>
           </w:p>
         </w:tc>
         <w:tc>
@@ -6043,6 +6125,14 @@
                 <w:lang w:val="pt-PT"/>
               </w:rPr>
             </w:pPr>
+            <w:r>
+              <w:rPr>
+                <w:b/>
+                <w:bCs/>
+                <w:lang w:val="pt-PT"/>
+              </w:rPr>
+              <w:t>33631</w:t>
+            </w:r>
           </w:p>
         </w:tc>
         <w:tc>
@@ -6090,6 +6180,12 @@
                 <w:lang w:val="pt-PT"/>
               </w:rPr>
             </w:pPr>
+            <w:r>
+              <w:rPr>
+                <w:lang w:val="pt-PT"/>
+              </w:rPr>
+              <w:t>67213</w:t>
+            </w:r>
           </w:p>
         </w:tc>
         <w:tc>
@@ -6137,6 +6233,12 @@
                 <w:lang w:val="pt-PT"/>
               </w:rPr>
             </w:pPr>
+            <w:r>
+              <w:rPr>
+                <w:lang w:val="pt-PT"/>
+              </w:rPr>
+              <w:t>134519</w:t>
+            </w:r>
           </w:p>
         </w:tc>
       </w:tr>
@@ -6207,6 +6309,12 @@
                 <w:lang w:val="pt-PT"/>
               </w:rPr>
             </w:pPr>
+            <w:r>
+              <w:rPr>
+                <w:lang w:val="pt-PT"/>
+              </w:rPr>
+              <w:t>159922</w:t>
+            </w:r>
           </w:p>
         </w:tc>
         <w:tc>
@@ -6254,6 +6362,12 @@
                 <w:lang w:val="pt-PT"/>
               </w:rPr>
             </w:pPr>
+            <w:r>
+              <w:rPr>
+                <w:lang w:val="pt-PT"/>
+              </w:rPr>
+              <w:t>403744</w:t>
+            </w:r>
           </w:p>
         </w:tc>
         <w:tc>
@@ -6301,6 +6415,12 @@
                 <w:lang w:val="pt-PT"/>
               </w:rPr>
             </w:pPr>
+            <w:r>
+              <w:rPr>
+                <w:lang w:val="pt-PT"/>
+              </w:rPr>
+              <w:t>933897</w:t>
+            </w:r>
           </w:p>
         </w:tc>
         <w:tc>
@@ -6348,6 +6468,12 @@
                 <w:lang w:val="pt-PT"/>
               </w:rPr>
             </w:pPr>
+            <w:r>
+              <w:rPr>
+                <w:lang w:val="pt-PT"/>
+              </w:rPr>
+              <w:t>2105979</w:t>
+            </w:r>
           </w:p>
         </w:tc>
       </w:tr>
@@ -6428,6 +6554,12 @@
                 <w:lang w:val="pt-PT"/>
               </w:rPr>
             </w:pPr>
+            <w:r>
+              <w:rPr>
+                <w:lang w:val="pt-PT"/>
+              </w:rPr>
+              <w:t>69902</w:t>
+            </w:r>
           </w:p>
         </w:tc>
         <w:tc>
@@ -6481,6 +6613,12 @@
                 <w:lang w:val="pt-PT"/>
               </w:rPr>
             </w:pPr>
+            <w:r>
+              <w:rPr>
+                <w:lang w:val="pt-PT"/>
+              </w:rPr>
+              <w:t>170778</w:t>
+            </w:r>
           </w:p>
         </w:tc>
         <w:tc>
@@ -6534,6 +6672,12 @@
                 <w:lang w:val="pt-PT"/>
               </w:rPr>
             </w:pPr>
+            <w:r>
+              <w:rPr>
+                <w:lang w:val="pt-PT"/>
+              </w:rPr>
+              <w:t>417911</w:t>
+            </w:r>
           </w:p>
         </w:tc>
         <w:tc>
@@ -6587,6 +6731,12 @@
                 <w:lang w:val="pt-PT"/>
               </w:rPr>
             </w:pPr>
+            <w:r>
+              <w:rPr>
+                <w:lang w:val="pt-PT"/>
+              </w:rPr>
+              <w:t>875465</w:t>
+            </w:r>
           </w:p>
         </w:tc>
       </w:tr>
